--- a/trunk/3. Requirement/SubmitTeamWork/7 - Deadline 191213/Hoi Dap/Entity/Entity 19 12 2013.docx
+++ b/trunk/3. Requirement/SubmitTeamWork/7 - Deadline 191213/Hoi Dap/Entity/Entity 19 12 2013.docx
@@ -83,6 +83,7 @@
                 <w:color w:val="FFFFFF" w:themeColor="background1"/>
                 <w:sz w:val="24"/>
                 <w:szCs w:val="24"/>
+                <w:lang w:val="en-US"/>
               </w:rPr>
             </w:pPr>
             <w:r>
@@ -105,6 +106,17 @@
                 <w:szCs w:val="24"/>
               </w:rPr>
               <w:t xml:space="preserve"> E0</w:t>
+            </w:r>
+            <w:r>
+              <w:rPr>
+                <w:rFonts w:cs="Times New Roman"/>
+                <w:b/>
+                <w:color w:val="FFFFFF" w:themeColor="background1"/>
+                <w:sz w:val="24"/>
+                <w:szCs w:val="24"/>
+                <w:lang w:val="en-US"/>
+              </w:rPr>
+              <w:t>7</w:t>
             </w:r>
           </w:p>
         </w:tc>
@@ -250,16 +262,7 @@
                 <w:sz w:val="24"/>
                 <w:szCs w:val="24"/>
               </w:rPr>
-              <w:t>Người dùng</w:t>
-            </w:r>
-            <w:r>
-              <w:rPr>
-                <w:rFonts w:cs="Times New Roman"/>
-                <w:b/>
-                <w:sz w:val="24"/>
-                <w:szCs w:val="24"/>
-              </w:rPr>
-              <w:t xml:space="preserve"> cung cấp cho công</w:t>
+              <w:t>Người dùng cung cấp cho công</w:t>
             </w:r>
             <w:r>
               <w:rPr>
@@ -277,68 +280,32 @@
                 <w:sz w:val="24"/>
                 <w:szCs w:val="24"/>
               </w:rPr>
-              <w:t xml:space="preserve"> </w:t>
-            </w:r>
-            <w:r>
-              <w:rPr>
-                <w:rFonts w:cs="Times New Roman"/>
-                <w:b/>
-                <w:sz w:val="24"/>
-                <w:szCs w:val="24"/>
-              </w:rPr>
-              <w:t>hiển thị từ điển:</w:t>
-            </w:r>
-          </w:p>
-        </w:tc>
-        <w:tc>
-          <w:tcPr>
-            <w:tcW w:w="4675" w:type="dxa"/>
-            <w:gridSpan w:val="2"/>
-          </w:tcPr>
-          <w:p>
-            <w:pPr>
-              <w:rPr>
-                <w:rFonts w:cs="Times New Roman"/>
-                <w:b/>
-                <w:sz w:val="24"/>
-                <w:szCs w:val="24"/>
-              </w:rPr>
-            </w:pPr>
-            <w:r>
-              <w:rPr>
-                <w:rFonts w:cs="Times New Roman"/>
-                <w:b/>
-                <w:sz w:val="24"/>
-                <w:szCs w:val="24"/>
-              </w:rPr>
-              <w:t xml:space="preserve">Người dùng </w:t>
-            </w:r>
-            <w:r>
-              <w:rPr>
-                <w:rFonts w:cs="Times New Roman"/>
-                <w:b/>
-                <w:sz w:val="24"/>
-                <w:szCs w:val="24"/>
-              </w:rPr>
-              <w:t xml:space="preserve">yêu cầu công cụ </w:t>
-            </w:r>
-            <w:r>
-              <w:rPr>
-                <w:rFonts w:cs="Times New Roman"/>
-                <w:b/>
-                <w:sz w:val="24"/>
-                <w:szCs w:val="24"/>
-              </w:rPr>
-              <w:t>hiển thị từ điển</w:t>
-            </w:r>
-            <w:r>
-              <w:rPr>
-                <w:rFonts w:cs="Times New Roman"/>
-                <w:b/>
-                <w:sz w:val="24"/>
-                <w:szCs w:val="24"/>
-              </w:rPr>
-              <w:t xml:space="preserve"> cung cấp:</w:t>
+              <w:t xml:space="preserve"> hiển thị từ điển:</w:t>
+            </w:r>
+          </w:p>
+        </w:tc>
+        <w:tc>
+          <w:tcPr>
+            <w:tcW w:w="4675" w:type="dxa"/>
+            <w:gridSpan w:val="2"/>
+          </w:tcPr>
+          <w:p>
+            <w:pPr>
+              <w:rPr>
+                <w:rFonts w:cs="Times New Roman"/>
+                <w:b/>
+                <w:sz w:val="24"/>
+                <w:szCs w:val="24"/>
+              </w:rPr>
+            </w:pPr>
+            <w:r>
+              <w:rPr>
+                <w:rFonts w:cs="Times New Roman"/>
+                <w:b/>
+                <w:sz w:val="24"/>
+                <w:szCs w:val="24"/>
+              </w:rPr>
+              <w:t>Người dùng yêu cầu công cụ hiển thị từ điển cung cấp:</w:t>
             </w:r>
           </w:p>
         </w:tc>
@@ -482,68 +449,32 @@
                 <w:sz w:val="24"/>
                 <w:szCs w:val="24"/>
               </w:rPr>
-              <w:t>Người dùng cung cấp cho công hiển thị từ điển</w:t>
-            </w:r>
-            <w:r>
-              <w:rPr>
-                <w:rFonts w:cs="Times New Roman"/>
-                <w:b/>
-                <w:sz w:val="24"/>
-                <w:szCs w:val="24"/>
-              </w:rPr>
-              <w:t xml:space="preserve"> (Android)</w:t>
-            </w:r>
-            <w:r>
-              <w:rPr>
-                <w:rFonts w:cs="Times New Roman"/>
-                <w:b/>
-                <w:sz w:val="24"/>
-                <w:szCs w:val="24"/>
-              </w:rPr>
-              <w:t>:</w:t>
-            </w:r>
-          </w:p>
-        </w:tc>
-        <w:tc>
-          <w:tcPr>
-            <w:tcW w:w="4675" w:type="dxa"/>
-            <w:gridSpan w:val="2"/>
-          </w:tcPr>
-          <w:p>
-            <w:pPr>
-              <w:spacing w:after="0" w:line="240" w:lineRule="auto"/>
-              <w:rPr>
-                <w:rFonts w:cs="Times New Roman"/>
-                <w:sz w:val="24"/>
-                <w:szCs w:val="24"/>
-              </w:rPr>
-            </w:pPr>
-            <w:r>
-              <w:rPr>
-                <w:rFonts w:cs="Times New Roman"/>
-                <w:b/>
-                <w:sz w:val="24"/>
-                <w:szCs w:val="24"/>
-              </w:rPr>
-              <w:t xml:space="preserve">Người dùng yêu cầu công cụ hiển thị từ điển </w:t>
-            </w:r>
-            <w:r>
-              <w:rPr>
-                <w:rFonts w:cs="Times New Roman"/>
-                <w:b/>
-                <w:sz w:val="24"/>
-                <w:szCs w:val="24"/>
-              </w:rPr>
-              <w:t xml:space="preserve">(Android) </w:t>
-            </w:r>
-            <w:r>
-              <w:rPr>
-                <w:rFonts w:cs="Times New Roman"/>
-                <w:b/>
-                <w:sz w:val="24"/>
-                <w:szCs w:val="24"/>
-              </w:rPr>
-              <w:t>cung cấp:</w:t>
+              <w:t>Người dùng cung cấp cho công hiển thị từ điển (Android):</w:t>
+            </w:r>
+          </w:p>
+        </w:tc>
+        <w:tc>
+          <w:tcPr>
+            <w:tcW w:w="4675" w:type="dxa"/>
+            <w:gridSpan w:val="2"/>
+          </w:tcPr>
+          <w:p>
+            <w:pPr>
+              <w:spacing w:after="0" w:line="240" w:lineRule="auto"/>
+              <w:rPr>
+                <w:rFonts w:cs="Times New Roman"/>
+                <w:sz w:val="24"/>
+                <w:szCs w:val="24"/>
+              </w:rPr>
+            </w:pPr>
+            <w:r>
+              <w:rPr>
+                <w:rFonts w:cs="Times New Roman"/>
+                <w:b/>
+                <w:sz w:val="24"/>
+                <w:szCs w:val="24"/>
+              </w:rPr>
+              <w:t>Người dùng yêu cầu công cụ hiển thị từ điển (Android) cung cấp:</w:t>
             </w:r>
           </w:p>
         </w:tc>
@@ -856,6 +787,7 @@
                 <w:color w:val="FFFFFF" w:themeColor="background1"/>
                 <w:sz w:val="24"/>
                 <w:szCs w:val="24"/>
+                <w:lang w:val="en-US"/>
               </w:rPr>
             </w:pPr>
             <w:r>
@@ -878,6 +810,17 @@
                 <w:szCs w:val="24"/>
               </w:rPr>
               <w:t xml:space="preserve"> E0</w:t>
+            </w:r>
+            <w:r>
+              <w:rPr>
+                <w:rFonts w:cs="Times New Roman"/>
+                <w:b/>
+                <w:color w:val="FFFFFF" w:themeColor="background1"/>
+                <w:sz w:val="24"/>
+                <w:szCs w:val="24"/>
+                <w:lang w:val="en-US"/>
+              </w:rPr>
+              <w:t>8</w:t>
             </w:r>
           </w:p>
         </w:tc>
@@ -1627,6 +1570,7 @@
                 <w:color w:val="FFFFFF" w:themeColor="background1"/>
                 <w:sz w:val="24"/>
                 <w:szCs w:val="24"/>
+                <w:lang w:val="en-US"/>
               </w:rPr>
             </w:pPr>
             <w:r>
@@ -1648,7 +1592,18 @@
                 <w:sz w:val="24"/>
                 <w:szCs w:val="24"/>
               </w:rPr>
-              <w:t xml:space="preserve"> E0</w:t>
+              <w:t xml:space="preserve"> E</w:t>
+            </w:r>
+            <w:r>
+              <w:rPr>
+                <w:rFonts w:cs="Times New Roman"/>
+                <w:b/>
+                <w:color w:val="FFFFFF" w:themeColor="background1"/>
+                <w:sz w:val="24"/>
+                <w:szCs w:val="24"/>
+                <w:lang w:val="en-US"/>
+              </w:rPr>
+              <w:t>09</w:t>
             </w:r>
           </w:p>
         </w:tc>
@@ -1786,95 +1741,32 @@
                 <w:sz w:val="24"/>
                 <w:szCs w:val="24"/>
               </w:rPr>
-              <w:t>Email gateway</w:t>
-            </w:r>
-            <w:r>
-              <w:rPr>
-                <w:rFonts w:cs="Times New Roman"/>
-                <w:b/>
-                <w:sz w:val="24"/>
-                <w:szCs w:val="24"/>
-              </w:rPr>
-              <w:t xml:space="preserve"> cung cấp cho công</w:t>
-            </w:r>
-            <w:r>
-              <w:rPr>
-                <w:rFonts w:cs="Times New Roman"/>
-                <w:b/>
-                <w:sz w:val="24"/>
-                <w:szCs w:val="24"/>
-              </w:rPr>
-              <w:t xml:space="preserve"> cụ</w:t>
-            </w:r>
-            <w:r>
-              <w:rPr>
-                <w:rFonts w:cs="Times New Roman"/>
-                <w:b/>
-                <w:sz w:val="24"/>
-                <w:szCs w:val="24"/>
-              </w:rPr>
-              <w:t xml:space="preserve"> </w:t>
-            </w:r>
-            <w:r>
-              <w:rPr>
-                <w:rFonts w:cs="Times New Roman"/>
-                <w:b/>
-                <w:sz w:val="24"/>
-                <w:szCs w:val="24"/>
-              </w:rPr>
-              <w:t>tạo</w:t>
-            </w:r>
-            <w:r>
-              <w:rPr>
-                <w:rFonts w:cs="Times New Roman"/>
-                <w:b/>
-                <w:sz w:val="24"/>
-                <w:szCs w:val="24"/>
-              </w:rPr>
-              <w:t xml:space="preserve"> từ điển:</w:t>
-            </w:r>
-          </w:p>
-        </w:tc>
-        <w:tc>
-          <w:tcPr>
-            <w:tcW w:w="4675" w:type="dxa"/>
-            <w:gridSpan w:val="2"/>
-          </w:tcPr>
-          <w:p>
-            <w:pPr>
-              <w:rPr>
-                <w:rFonts w:cs="Times New Roman"/>
-                <w:b/>
-                <w:sz w:val="24"/>
-                <w:szCs w:val="24"/>
-              </w:rPr>
-            </w:pPr>
-            <w:r>
-              <w:rPr>
-                <w:rFonts w:cs="Times New Roman"/>
-                <w:b/>
-                <w:sz w:val="24"/>
-                <w:szCs w:val="24"/>
-              </w:rPr>
-              <w:t>Email gateway yêu cầu công cụ tạo từ điển</w:t>
-            </w:r>
-            <w:r>
-              <w:rPr>
-                <w:rFonts w:cs="Times New Roman"/>
-                <w:b/>
-                <w:sz w:val="24"/>
-                <w:szCs w:val="24"/>
-              </w:rPr>
-              <w:t xml:space="preserve"> </w:t>
-            </w:r>
-            <w:r>
-              <w:rPr>
-                <w:rFonts w:cs="Times New Roman"/>
-                <w:b/>
-                <w:sz w:val="24"/>
-                <w:szCs w:val="24"/>
-              </w:rPr>
-              <w:t>cung cấp:</w:t>
+              <w:t>Email gateway cung cấp cho công cụ tạo từ điển:</w:t>
+            </w:r>
+          </w:p>
+        </w:tc>
+        <w:tc>
+          <w:tcPr>
+            <w:tcW w:w="4675" w:type="dxa"/>
+            <w:gridSpan w:val="2"/>
+          </w:tcPr>
+          <w:p>
+            <w:pPr>
+              <w:rPr>
+                <w:rFonts w:cs="Times New Roman"/>
+                <w:b/>
+                <w:sz w:val="24"/>
+                <w:szCs w:val="24"/>
+              </w:rPr>
+            </w:pPr>
+            <w:r>
+              <w:rPr>
+                <w:rFonts w:cs="Times New Roman"/>
+                <w:b/>
+                <w:sz w:val="24"/>
+                <w:szCs w:val="24"/>
+              </w:rPr>
+              <w:t>Email gateway yêu cầu công cụ tạo từ điển cung cấp:</w:t>
             </w:r>
           </w:p>
         </w:tc>
@@ -2165,6 +2057,7 @@
                 <w:color w:val="FFFFFF" w:themeColor="background1"/>
                 <w:sz w:val="24"/>
                 <w:szCs w:val="24"/>
+                <w:lang w:val="en-US"/>
               </w:rPr>
             </w:pPr>
             <w:r>
@@ -2186,7 +2079,18 @@
                 <w:sz w:val="24"/>
                 <w:szCs w:val="24"/>
               </w:rPr>
-              <w:t xml:space="preserve"> E0</w:t>
+              <w:t xml:space="preserve"> E</w:t>
+            </w:r>
+            <w:r>
+              <w:rPr>
+                <w:rFonts w:cs="Times New Roman"/>
+                <w:b/>
+                <w:color w:val="FFFFFF" w:themeColor="background1"/>
+                <w:sz w:val="24"/>
+                <w:szCs w:val="24"/>
+                <w:lang w:val="en-US"/>
+              </w:rPr>
+              <w:t>10</w:t>
             </w:r>
           </w:p>
         </w:tc>
@@ -2694,59 +2598,32 @@
                 <w:sz w:val="24"/>
                 <w:szCs w:val="24"/>
               </w:rPr>
-              <w:t xml:space="preserve">Công cụ tạo từ điển cung cấp cho </w:t>
-            </w:r>
-            <w:r>
-              <w:rPr>
-                <w:rFonts w:cs="Times New Roman"/>
-                <w:b/>
-                <w:sz w:val="24"/>
-                <w:szCs w:val="24"/>
-              </w:rPr>
-              <w:t>Email gateway:</w:t>
-            </w:r>
-          </w:p>
-        </w:tc>
-        <w:tc>
-          <w:tcPr>
-            <w:tcW w:w="4675" w:type="dxa"/>
-            <w:gridSpan w:val="2"/>
-          </w:tcPr>
-          <w:p>
-            <w:pPr>
-              <w:spacing w:after="0" w:line="240" w:lineRule="auto"/>
-              <w:rPr>
-                <w:rFonts w:cs="Times New Roman"/>
-                <w:sz w:val="24"/>
-                <w:szCs w:val="24"/>
-              </w:rPr>
-            </w:pPr>
-            <w:r>
-              <w:rPr>
-                <w:rFonts w:cs="Times New Roman"/>
-                <w:b/>
-                <w:sz w:val="24"/>
-                <w:szCs w:val="24"/>
-              </w:rPr>
-              <w:t xml:space="preserve">Công cụ tạo từ điển yêu cầu </w:t>
-            </w:r>
-            <w:r>
-              <w:rPr>
-                <w:rFonts w:cs="Times New Roman"/>
-                <w:b/>
-                <w:sz w:val="24"/>
-                <w:szCs w:val="24"/>
-              </w:rPr>
-              <w:t>Email gateway</w:t>
-            </w:r>
-            <w:r>
-              <w:rPr>
-                <w:rFonts w:cs="Times New Roman"/>
-                <w:b/>
-                <w:sz w:val="24"/>
-                <w:szCs w:val="24"/>
-              </w:rPr>
-              <w:t xml:space="preserve"> cung cấp:</w:t>
+              <w:t>Công cụ tạo từ điển cung cấp cho Email gateway:</w:t>
+            </w:r>
+          </w:p>
+        </w:tc>
+        <w:tc>
+          <w:tcPr>
+            <w:tcW w:w="4675" w:type="dxa"/>
+            <w:gridSpan w:val="2"/>
+          </w:tcPr>
+          <w:p>
+            <w:pPr>
+              <w:spacing w:after="0" w:line="240" w:lineRule="auto"/>
+              <w:rPr>
+                <w:rFonts w:cs="Times New Roman"/>
+                <w:sz w:val="24"/>
+                <w:szCs w:val="24"/>
+              </w:rPr>
+            </w:pPr>
+            <w:r>
+              <w:rPr>
+                <w:rFonts w:cs="Times New Roman"/>
+                <w:b/>
+                <w:sz w:val="24"/>
+                <w:szCs w:val="24"/>
+              </w:rPr>
+              <w:t>Công cụ tạo từ điển yêu cầu Email gateway cung cấp:</w:t>
             </w:r>
           </w:p>
         </w:tc>
@@ -3018,17 +2895,7 @@
                 <w:sz w:val="24"/>
                 <w:szCs w:val="24"/>
               </w:rPr>
-              <w:t xml:space="preserve">Công cụ </w:t>
-            </w:r>
-            <w:r>
-              <w:rPr>
-                <w:rFonts w:cs="Times New Roman"/>
-                <w:b/>
-                <w:color w:val="FFFFFF" w:themeColor="background1"/>
-                <w:sz w:val="24"/>
-                <w:szCs w:val="24"/>
-              </w:rPr>
-              <w:t>hiển thị từ điển</w:t>
+              <w:t>Công cụ hiển thị từ điển</w:t>
             </w:r>
           </w:p>
         </w:tc>
@@ -3047,6 +2914,7 @@
                 <w:color w:val="FFFFFF" w:themeColor="background1"/>
                 <w:sz w:val="24"/>
                 <w:szCs w:val="24"/>
+                <w:lang w:val="en-US"/>
               </w:rPr>
             </w:pPr>
             <w:r>
@@ -3068,7 +2936,18 @@
                 <w:sz w:val="24"/>
                 <w:szCs w:val="24"/>
               </w:rPr>
-              <w:t xml:space="preserve"> E0</w:t>
+              <w:t xml:space="preserve"> E</w:t>
+            </w:r>
+            <w:r>
+              <w:rPr>
+                <w:rFonts w:cs="Times New Roman"/>
+                <w:b/>
+                <w:color w:val="FFFFFF" w:themeColor="background1"/>
+                <w:sz w:val="24"/>
+                <w:szCs w:val="24"/>
+                <w:lang w:val="en-US"/>
+              </w:rPr>
+              <w:t>11</w:t>
             </w:r>
           </w:p>
         </w:tc>
@@ -3198,86 +3077,32 @@
                 <w:sz w:val="24"/>
                 <w:szCs w:val="24"/>
               </w:rPr>
-              <w:t>Công cụ</w:t>
-            </w:r>
-            <w:r>
-              <w:rPr>
-                <w:rFonts w:cs="Times New Roman"/>
-                <w:b/>
-                <w:sz w:val="24"/>
-                <w:szCs w:val="24"/>
-              </w:rPr>
-              <w:t xml:space="preserve"> hiển thị </w:t>
-            </w:r>
-            <w:r>
-              <w:rPr>
-                <w:rFonts w:cs="Times New Roman"/>
-                <w:b/>
-                <w:sz w:val="24"/>
-                <w:szCs w:val="24"/>
-              </w:rPr>
-              <w:t xml:space="preserve">từ điển cung cấp cho </w:t>
-            </w:r>
-            <w:r>
-              <w:rPr>
-                <w:rFonts w:cs="Times New Roman"/>
-                <w:b/>
-                <w:sz w:val="24"/>
-                <w:szCs w:val="24"/>
-              </w:rPr>
-              <w:t>người dùng</w:t>
-            </w:r>
-            <w:r>
-              <w:rPr>
-                <w:rFonts w:cs="Times New Roman"/>
-                <w:b/>
-                <w:sz w:val="24"/>
-                <w:szCs w:val="24"/>
-              </w:rPr>
-              <w:t>:</w:t>
-            </w:r>
-          </w:p>
-        </w:tc>
-        <w:tc>
-          <w:tcPr>
-            <w:tcW w:w="4675" w:type="dxa"/>
-            <w:gridSpan w:val="2"/>
-          </w:tcPr>
-          <w:p>
-            <w:pPr>
-              <w:rPr>
-                <w:rFonts w:cs="Times New Roman"/>
-                <w:b/>
-                <w:sz w:val="24"/>
-                <w:szCs w:val="24"/>
-              </w:rPr>
-            </w:pPr>
-            <w:r>
-              <w:rPr>
-                <w:rFonts w:cs="Times New Roman"/>
-                <w:b/>
-                <w:sz w:val="24"/>
-                <w:szCs w:val="24"/>
-              </w:rPr>
-              <w:t xml:space="preserve">Công cụ hiển thị từ điển yêu cầu </w:t>
-            </w:r>
-            <w:r>
-              <w:rPr>
-                <w:rFonts w:cs="Times New Roman"/>
-                <w:b/>
-                <w:sz w:val="24"/>
-                <w:szCs w:val="24"/>
-              </w:rPr>
-              <w:t>người dùng</w:t>
-            </w:r>
-            <w:r>
-              <w:rPr>
-                <w:rFonts w:cs="Times New Roman"/>
-                <w:b/>
-                <w:sz w:val="24"/>
-                <w:szCs w:val="24"/>
-              </w:rPr>
-              <w:t xml:space="preserve"> cung cấp:</w:t>
+              <w:t>Công cụ hiển thị từ điển cung cấp cho người dùng:</w:t>
+            </w:r>
+          </w:p>
+        </w:tc>
+        <w:tc>
+          <w:tcPr>
+            <w:tcW w:w="4675" w:type="dxa"/>
+            <w:gridSpan w:val="2"/>
+          </w:tcPr>
+          <w:p>
+            <w:pPr>
+              <w:rPr>
+                <w:rFonts w:cs="Times New Roman"/>
+                <w:b/>
+                <w:sz w:val="24"/>
+                <w:szCs w:val="24"/>
+              </w:rPr>
+            </w:pPr>
+            <w:r>
+              <w:rPr>
+                <w:rFonts w:cs="Times New Roman"/>
+                <w:b/>
+                <w:sz w:val="24"/>
+                <w:szCs w:val="24"/>
+              </w:rPr>
+              <w:t>Công cụ hiển thị từ điển yêu cầu người dùng cung cấp:</w:t>
             </w:r>
           </w:p>
         </w:tc>
@@ -3413,59 +3238,32 @@
                 <w:sz w:val="24"/>
                 <w:szCs w:val="24"/>
               </w:rPr>
-              <w:t xml:space="preserve">Công cụ hiển thị từ điển cung cấp cho </w:t>
-            </w:r>
-            <w:r>
-              <w:rPr>
-                <w:rFonts w:cs="Times New Roman"/>
-                <w:b/>
-                <w:sz w:val="24"/>
-                <w:szCs w:val="24"/>
-              </w:rPr>
-              <w:t xml:space="preserve">công cụ tạo từ điển: </w:t>
-            </w:r>
-          </w:p>
-        </w:tc>
-        <w:tc>
-          <w:tcPr>
-            <w:tcW w:w="4675" w:type="dxa"/>
-            <w:gridSpan w:val="2"/>
-          </w:tcPr>
-          <w:p>
-            <w:pPr>
-              <w:spacing w:after="0" w:line="240" w:lineRule="auto"/>
-              <w:rPr>
-                <w:rFonts w:cs="Times New Roman"/>
-                <w:sz w:val="24"/>
-                <w:szCs w:val="24"/>
-              </w:rPr>
-            </w:pPr>
-            <w:r>
-              <w:rPr>
-                <w:rFonts w:cs="Times New Roman"/>
-                <w:b/>
-                <w:sz w:val="24"/>
-                <w:szCs w:val="24"/>
-              </w:rPr>
-              <w:t>Công cụ hiển thị từ điển yêu cầu công cụ tạo từ điển</w:t>
-            </w:r>
-            <w:r>
-              <w:rPr>
-                <w:rFonts w:cs="Times New Roman"/>
-                <w:b/>
-                <w:sz w:val="24"/>
-                <w:szCs w:val="24"/>
-              </w:rPr>
-              <w:t xml:space="preserve"> cung cấp</w:t>
-            </w:r>
-            <w:r>
-              <w:rPr>
-                <w:rFonts w:cs="Times New Roman"/>
-                <w:b/>
-                <w:sz w:val="24"/>
-                <w:szCs w:val="24"/>
-              </w:rPr>
-              <w:t>:</w:t>
+              <w:t xml:space="preserve">Công cụ hiển thị từ điển cung cấp cho công cụ tạo từ điển: </w:t>
+            </w:r>
+          </w:p>
+        </w:tc>
+        <w:tc>
+          <w:tcPr>
+            <w:tcW w:w="4675" w:type="dxa"/>
+            <w:gridSpan w:val="2"/>
+          </w:tcPr>
+          <w:p>
+            <w:pPr>
+              <w:spacing w:after="0" w:line="240" w:lineRule="auto"/>
+              <w:rPr>
+                <w:rFonts w:cs="Times New Roman"/>
+                <w:sz w:val="24"/>
+                <w:szCs w:val="24"/>
+              </w:rPr>
+            </w:pPr>
+            <w:r>
+              <w:rPr>
+                <w:rFonts w:cs="Times New Roman"/>
+                <w:b/>
+                <w:sz w:val="24"/>
+                <w:szCs w:val="24"/>
+              </w:rPr>
+              <w:t>Công cụ hiển thị từ điển yêu cầu công cụ tạo từ điển cung cấp:</w:t>
             </w:r>
           </w:p>
         </w:tc>
@@ -3729,6 +3527,7 @@
                 <w:color w:val="FFFFFF" w:themeColor="background1"/>
                 <w:sz w:val="24"/>
                 <w:szCs w:val="24"/>
+                <w:lang w:val="en-US"/>
               </w:rPr>
             </w:pPr>
             <w:r>
@@ -3750,7 +3549,18 @@
                 <w:sz w:val="24"/>
                 <w:szCs w:val="24"/>
               </w:rPr>
-              <w:t xml:space="preserve"> E0</w:t>
+              <w:t xml:space="preserve"> E</w:t>
+            </w:r>
+            <w:r>
+              <w:rPr>
+                <w:rFonts w:cs="Times New Roman"/>
+                <w:b/>
+                <w:color w:val="FFFFFF" w:themeColor="background1"/>
+                <w:sz w:val="24"/>
+                <w:szCs w:val="24"/>
+                <w:lang w:val="en-US"/>
+              </w:rPr>
+              <w:t>12</w:t>
             </w:r>
           </w:p>
         </w:tc>
@@ -4334,6 +4144,7 @@
                 <w:color w:val="FFFFFF" w:themeColor="background1"/>
                 <w:sz w:val="24"/>
                 <w:szCs w:val="24"/>
+                <w:lang w:val="en-US"/>
               </w:rPr>
             </w:pPr>
             <w:r>
@@ -4355,8 +4166,21 @@
                 <w:sz w:val="24"/>
                 <w:szCs w:val="24"/>
               </w:rPr>
-              <w:t xml:space="preserve"> E0</w:t>
-            </w:r>
+              <w:t xml:space="preserve"> E</w:t>
+            </w:r>
+            <w:r>
+              <w:rPr>
+                <w:rFonts w:cs="Times New Roman"/>
+                <w:b/>
+                <w:color w:val="FFFFFF" w:themeColor="background1"/>
+                <w:sz w:val="24"/>
+                <w:szCs w:val="24"/>
+                <w:lang w:val="en-US"/>
+              </w:rPr>
+              <w:t>13</w:t>
+            </w:r>
+            <w:bookmarkStart w:id="0" w:name="_GoBack"/>
+            <w:bookmarkEnd w:id="0"/>
           </w:p>
         </w:tc>
       </w:tr>
@@ -4494,7 +4318,41 @@
                 <w:sz w:val="24"/>
                 <w:szCs w:val="24"/>
               </w:rPr>
-              <w:t xml:space="preserve"> </w:t>
+              <w:t xml:space="preserve"> (Android) </w:t>
+            </w:r>
+            <w:r>
+              <w:rPr>
+                <w:rFonts w:cs="Times New Roman"/>
+                <w:b/>
+                <w:sz w:val="24"/>
+                <w:szCs w:val="24"/>
+              </w:rPr>
+              <w:t xml:space="preserve"> cung cấp cho người dùng:</w:t>
+            </w:r>
+          </w:p>
+        </w:tc>
+        <w:tc>
+          <w:tcPr>
+            <w:tcW w:w="4675" w:type="dxa"/>
+            <w:gridSpan w:val="2"/>
+          </w:tcPr>
+          <w:p>
+            <w:pPr>
+              <w:rPr>
+                <w:rFonts w:cs="Times New Roman"/>
+                <w:b/>
+                <w:sz w:val="24"/>
+                <w:szCs w:val="24"/>
+              </w:rPr>
+            </w:pPr>
+            <w:r>
+              <w:rPr>
+                <w:rFonts w:cs="Times New Roman"/>
+                <w:b/>
+                <w:sz w:val="24"/>
+                <w:szCs w:val="24"/>
+              </w:rPr>
+              <w:t xml:space="preserve">Công cụ hiển thị từ điển </w:t>
             </w:r>
             <w:r>
               <w:rPr>
@@ -4512,49 +4370,6 @@
                 <w:sz w:val="24"/>
                 <w:szCs w:val="24"/>
               </w:rPr>
-              <w:t xml:space="preserve"> cung cấp cho người dùng:</w:t>
-            </w:r>
-          </w:p>
-        </w:tc>
-        <w:tc>
-          <w:tcPr>
-            <w:tcW w:w="4675" w:type="dxa"/>
-            <w:gridSpan w:val="2"/>
-          </w:tcPr>
-          <w:p>
-            <w:pPr>
-              <w:rPr>
-                <w:rFonts w:cs="Times New Roman"/>
-                <w:b/>
-                <w:sz w:val="24"/>
-                <w:szCs w:val="24"/>
-              </w:rPr>
-            </w:pPr>
-            <w:r>
-              <w:rPr>
-                <w:rFonts w:cs="Times New Roman"/>
-                <w:b/>
-                <w:sz w:val="24"/>
-                <w:szCs w:val="24"/>
-              </w:rPr>
-              <w:t xml:space="preserve">Công cụ hiển thị từ điển </w:t>
-            </w:r>
-            <w:r>
-              <w:rPr>
-                <w:rFonts w:cs="Times New Roman"/>
-                <w:b/>
-                <w:sz w:val="24"/>
-                <w:szCs w:val="24"/>
-              </w:rPr>
-              <w:t xml:space="preserve">(Android) </w:t>
-            </w:r>
-            <w:r>
-              <w:rPr>
-                <w:rFonts w:cs="Times New Roman"/>
-                <w:b/>
-                <w:sz w:val="24"/>
-                <w:szCs w:val="24"/>
-              </w:rPr>
               <w:t>yêu cầu người dùng cung cấp:</w:t>
             </w:r>
           </w:p>
@@ -4691,68 +4506,32 @@
                 <w:sz w:val="24"/>
                 <w:szCs w:val="24"/>
               </w:rPr>
-              <w:t>Công cụ hiển thị từ điển (Android) cung cấp cho công cụ tạo từ điển</w:t>
-            </w:r>
-            <w:r>
-              <w:rPr>
-                <w:rFonts w:cs="Times New Roman"/>
-                <w:b/>
-                <w:sz w:val="24"/>
-                <w:szCs w:val="24"/>
-              </w:rPr>
-              <w:t xml:space="preserve"> </w:t>
-            </w:r>
-            <w:r>
-              <w:rPr>
-                <w:rFonts w:cs="Times New Roman"/>
-                <w:b/>
-                <w:sz w:val="24"/>
-                <w:szCs w:val="24"/>
-              </w:rPr>
-              <w:t xml:space="preserve">(Android): </w:t>
-            </w:r>
-          </w:p>
-        </w:tc>
-        <w:tc>
-          <w:tcPr>
-            <w:tcW w:w="4675" w:type="dxa"/>
-            <w:gridSpan w:val="2"/>
-          </w:tcPr>
-          <w:p>
-            <w:pPr>
-              <w:spacing w:after="0" w:line="240" w:lineRule="auto"/>
-              <w:rPr>
-                <w:rFonts w:cs="Times New Roman"/>
-                <w:sz w:val="24"/>
-                <w:szCs w:val="24"/>
-              </w:rPr>
-            </w:pPr>
-            <w:r>
-              <w:rPr>
-                <w:rFonts w:cs="Times New Roman"/>
-                <w:b/>
-                <w:sz w:val="24"/>
-                <w:szCs w:val="24"/>
-              </w:rPr>
-              <w:t>Công cụ hiển thị từ điển</w:t>
-            </w:r>
-            <w:r>
-              <w:rPr>
-                <w:rFonts w:cs="Times New Roman"/>
-                <w:b/>
-                <w:sz w:val="24"/>
-                <w:szCs w:val="24"/>
-              </w:rPr>
-              <w:t xml:space="preserve"> </w:t>
-            </w:r>
-            <w:r>
-              <w:rPr>
-                <w:rFonts w:cs="Times New Roman"/>
-                <w:b/>
-                <w:sz w:val="24"/>
-                <w:szCs w:val="24"/>
-              </w:rPr>
-              <w:t>(Android)  yêu cầu công cụ tạo từ điển (Android) cung cấp:</w:t>
+              <w:t xml:space="preserve">Công cụ hiển thị từ điển (Android) cung cấp cho công cụ tạo từ điển (Android): </w:t>
+            </w:r>
+          </w:p>
+        </w:tc>
+        <w:tc>
+          <w:tcPr>
+            <w:tcW w:w="4675" w:type="dxa"/>
+            <w:gridSpan w:val="2"/>
+          </w:tcPr>
+          <w:p>
+            <w:pPr>
+              <w:spacing w:after="0" w:line="240" w:lineRule="auto"/>
+              <w:rPr>
+                <w:rFonts w:cs="Times New Roman"/>
+                <w:sz w:val="24"/>
+                <w:szCs w:val="24"/>
+              </w:rPr>
+            </w:pPr>
+            <w:r>
+              <w:rPr>
+                <w:rFonts w:cs="Times New Roman"/>
+                <w:b/>
+                <w:sz w:val="24"/>
+                <w:szCs w:val="24"/>
+              </w:rPr>
+              <w:t>Công cụ hiển thị từ điển (Android)  yêu cầu công cụ tạo từ điển (Android) cung cấp:</w:t>
             </w:r>
           </w:p>
         </w:tc>
@@ -4924,8 +4703,6 @@
                 <w:szCs w:val="24"/>
               </w:rPr>
             </w:pPr>
-            <w:bookmarkStart w:id="0" w:name="_GoBack"/>
-            <w:bookmarkEnd w:id="0"/>
           </w:p>
         </w:tc>
       </w:tr>
@@ -6168,7 +5945,7 @@
   <a:extraClrSchemeLst/>
   <a:extLst>
     <a:ext uri="{05A4C25C-085E-4340-85A3-A5531E510DB2}">
-      <thm15:themeFamily xmlns:thm15="http://schemas.microsoft.com/office/thememl/2012/main" xmlns="" name="Office Theme" id="{62F939B6-93AF-4DB8-9C6B-D6C7DFDC589F}" vid="{4A3C46E8-61CC-4603-A589-7422A47A8E4A}"/>
+      <thm15:themeFamily xmlns="" xmlns:thm15="http://schemas.microsoft.com/office/thememl/2012/main" name="Office Theme" id="{62F939B6-93AF-4DB8-9C6B-D6C7DFDC589F}" vid="{4A3C46E8-61CC-4603-A589-7422A47A8E4A}"/>
     </a:ext>
   </a:extLst>
 </a:theme>
